--- a/AmoghRRaoAssignment/Theory.docx
+++ b/AmoghRRaoAssignment/Theory.docx
@@ -169,19 +169,11 @@
           <w:lang w:val="en-GB"/>
         </w:rPr>
       </w:pPr>
-      <w:proofErr w:type="spellStart"/>
-      <w:r>
-        <w:rPr>
-          <w:lang w:val="en-GB"/>
-        </w:rPr>
-        <w:t>Ans</w:t>
-      </w:r>
-      <w:proofErr w:type="spellEnd"/>
-      <w:r>
-        <w:rPr>
-          <w:lang w:val="en-GB"/>
-        </w:rPr>
-        <w:t xml:space="preserve"> – No</w:t>
+      <w:r>
+        <w:rPr>
+          <w:lang w:val="en-GB"/>
+        </w:rPr>
+        <w:t>Ans – No</w:t>
       </w:r>
     </w:p>
     <w:p>
@@ -202,7 +194,6 @@
         </w:rPr>
         <w:t xml:space="preserve">Other than Boolean can we use anything in </w:t>
       </w:r>
-      <w:proofErr w:type="gramStart"/>
       <w:r>
         <w:rPr>
           <w:lang w:val="en-GB"/>
@@ -213,35 +204,20 @@
         <w:rPr>
           <w:lang w:val="en-GB"/>
         </w:rPr>
-        <w:t>if</w:t>
-      </w:r>
-      <w:proofErr w:type="gramEnd"/>
-      <w:r>
-        <w:rPr>
-          <w:lang w:val="en-GB"/>
-        </w:rPr>
-        <w:t xml:space="preserve"> condition?</w:t>
-      </w:r>
-    </w:p>
-    <w:p>
-      <w:pPr>
-        <w:rPr>
-          <w:lang w:val="en-GB"/>
-        </w:rPr>
-      </w:pPr>
-      <w:proofErr w:type="spellStart"/>
-      <w:r>
-        <w:rPr>
-          <w:lang w:val="en-GB"/>
-        </w:rPr>
-        <w:t>Ans</w:t>
-      </w:r>
-      <w:proofErr w:type="spellEnd"/>
-      <w:r>
-        <w:rPr>
-          <w:lang w:val="en-GB"/>
-        </w:rPr>
-        <w:t>– Only an expression which returns a Boolean as a result can be used in an ‘IF’ condition.</w:t>
+        <w:t>if condition?</w:t>
+      </w:r>
+    </w:p>
+    <w:p>
+      <w:pPr>
+        <w:rPr>
+          <w:lang w:val="en-GB"/>
+        </w:rPr>
+      </w:pPr>
+      <w:r>
+        <w:rPr>
+          <w:lang w:val="en-GB"/>
+        </w:rPr>
+        <w:t>Ans– Only an expression which returns a Boolean as a result can be used in an ‘IF’ condition.</w:t>
       </w:r>
     </w:p>
     <w:p>
@@ -398,19 +374,11 @@
           <w:lang w:val="en-GB"/>
         </w:rPr>
       </w:pPr>
-      <w:proofErr w:type="spellStart"/>
-      <w:r>
-        <w:rPr>
-          <w:lang w:val="en-GB"/>
-        </w:rPr>
-        <w:t>Ans</w:t>
-      </w:r>
-      <w:proofErr w:type="spellEnd"/>
-      <w:r>
-        <w:rPr>
-          <w:lang w:val="en-GB"/>
-        </w:rPr>
-        <w:t xml:space="preserve"> - </w:t>
+      <w:r>
+        <w:rPr>
+          <w:lang w:val="en-GB"/>
+        </w:rPr>
+        <w:t xml:space="preserve">Ans - </w:t>
       </w:r>
       <w:r>
         <w:rPr>
@@ -456,19 +424,11 @@
           <w:lang w:val="en-GB"/>
         </w:rPr>
       </w:pPr>
-      <w:proofErr w:type="spellStart"/>
-      <w:r>
-        <w:rPr>
-          <w:lang w:val="en-GB"/>
-        </w:rPr>
-        <w:t>Ans</w:t>
-      </w:r>
-      <w:proofErr w:type="spellEnd"/>
-      <w:r>
-        <w:rPr>
-          <w:lang w:val="en-GB"/>
-        </w:rPr>
-        <w:t xml:space="preserve"> - </w:t>
+      <w:r>
+        <w:rPr>
+          <w:lang w:val="en-GB"/>
+        </w:rPr>
+        <w:t xml:space="preserve">Ans - </w:t>
       </w:r>
       <w:r>
         <w:rPr>
@@ -526,19 +486,11 @@
           <w:lang w:val="en-GB"/>
         </w:rPr>
       </w:pPr>
-      <w:proofErr w:type="spellStart"/>
-      <w:r>
-        <w:rPr>
-          <w:lang w:val="en-GB"/>
-        </w:rPr>
-        <w:t>Ans</w:t>
-      </w:r>
-      <w:proofErr w:type="spellEnd"/>
-      <w:r>
-        <w:rPr>
-          <w:lang w:val="en-GB"/>
-        </w:rPr>
-        <w:t xml:space="preserve"> - </w:t>
+      <w:r>
+        <w:rPr>
+          <w:lang w:val="en-GB"/>
+        </w:rPr>
+        <w:t xml:space="preserve">Ans - </w:t>
       </w:r>
       <w:r>
         <w:rPr>
@@ -610,21 +562,7 @@
         <w:rPr>
           <w:lang w:val="en-GB"/>
         </w:rPr>
-        <w:t xml:space="preserve">Because by passing String </w:t>
-      </w:r>
-      <w:proofErr w:type="gramStart"/>
-      <w:r>
-        <w:rPr>
-          <w:lang w:val="en-GB"/>
-        </w:rPr>
-        <w:t>arrays ,</w:t>
-      </w:r>
-      <w:proofErr w:type="gramEnd"/>
-      <w:r>
-        <w:rPr>
-          <w:lang w:val="en-GB"/>
-        </w:rPr>
-        <w:t xml:space="preserve"> we can pass all the necessary parameters like options/arguments related to the program in the form of String easily. </w:t>
+        <w:t xml:space="preserve">Because by passing String arrays , we can pass all the necessary parameters like options/arguments related to the program in the form of String easily. </w:t>
       </w:r>
       <w:r>
         <w:rPr>
@@ -676,19 +614,11 @@
           <w:lang w:val="en-GB"/>
         </w:rPr>
       </w:pPr>
-      <w:proofErr w:type="spellStart"/>
-      <w:r>
-        <w:rPr>
-          <w:lang w:val="en-GB"/>
-        </w:rPr>
-        <w:t>Ans</w:t>
-      </w:r>
-      <w:proofErr w:type="spellEnd"/>
-      <w:r>
-        <w:rPr>
-          <w:lang w:val="en-GB"/>
-        </w:rPr>
-        <w:t xml:space="preserve"> - </w:t>
+      <w:r>
+        <w:rPr>
+          <w:lang w:val="en-GB"/>
+        </w:rPr>
+        <w:t xml:space="preserve">Ans - </w:t>
       </w:r>
       <w:r>
         <w:rPr>
@@ -709,19 +639,11 @@
         </w:rPr>
         <w:t xml:space="preserve">Q10. </w:t>
       </w:r>
-      <w:proofErr w:type="gramStart"/>
-      <w:r>
-        <w:rPr>
-          <w:lang w:val="en-GB"/>
-        </w:rPr>
-        <w:t>difference</w:t>
-      </w:r>
-      <w:proofErr w:type="gramEnd"/>
-      <w:r>
-        <w:rPr>
-          <w:lang w:val="en-GB"/>
-        </w:rPr>
-        <w:t xml:space="preserve"> b/w java 8 and java7?</w:t>
+      <w:r>
+        <w:rPr>
+          <w:lang w:val="en-GB"/>
+        </w:rPr>
+        <w:t>difference b/w java 8 and java7?</w:t>
       </w:r>
     </w:p>
     <w:p>
@@ -845,19 +767,11 @@
           <w:lang w:val="en-GB"/>
         </w:rPr>
       </w:pPr>
-      <w:proofErr w:type="spellStart"/>
-      <w:r>
-        <w:rPr>
-          <w:lang w:val="en-GB"/>
-        </w:rPr>
-        <w:t>Ans</w:t>
-      </w:r>
-      <w:proofErr w:type="spellEnd"/>
-      <w:r>
-        <w:rPr>
-          <w:lang w:val="en-GB"/>
-        </w:rPr>
-        <w:t xml:space="preserve">- </w:t>
+      <w:r>
+        <w:rPr>
+          <w:lang w:val="en-GB"/>
+        </w:rPr>
+        <w:t xml:space="preserve">Ans- </w:t>
       </w:r>
       <w:r>
         <w:rPr>
@@ -1137,19 +1051,11 @@
           <w:lang w:val="en-GB"/>
         </w:rPr>
       </w:pPr>
-      <w:proofErr w:type="spellStart"/>
-      <w:r>
-        <w:rPr>
-          <w:lang w:val="en-GB"/>
-        </w:rPr>
-        <w:t>Ans</w:t>
-      </w:r>
-      <w:proofErr w:type="spellEnd"/>
-      <w:r>
-        <w:rPr>
-          <w:lang w:val="en-GB"/>
-        </w:rPr>
-        <w:t xml:space="preserve"> - </w:t>
+      <w:r>
+        <w:rPr>
+          <w:lang w:val="en-GB"/>
+        </w:rPr>
+        <w:t xml:space="preserve">Ans - </w:t>
       </w:r>
       <w:r>
         <w:rPr>
@@ -1189,39 +1095,17 @@
           <w:lang w:val="en-GB"/>
         </w:rPr>
       </w:pPr>
-      <w:proofErr w:type="spellStart"/>
-      <w:r>
-        <w:rPr>
-          <w:lang w:val="en-GB"/>
-        </w:rPr>
-        <w:t>Ans</w:t>
-      </w:r>
-      <w:proofErr w:type="spellEnd"/>
-      <w:r>
-        <w:rPr>
-          <w:lang w:val="en-GB"/>
-        </w:rPr>
-        <w:t xml:space="preserve"> - </w:t>
-      </w:r>
-      <w:r>
-        <w:rPr>
-          <w:lang w:val="en-GB"/>
-        </w:rPr>
-        <w:t xml:space="preserve">The daily scrum, also called the </w:t>
-      </w:r>
-      <w:proofErr w:type="spellStart"/>
-      <w:r>
-        <w:rPr>
-          <w:lang w:val="en-GB"/>
-        </w:rPr>
-        <w:t>standup</w:t>
-      </w:r>
-      <w:proofErr w:type="spellEnd"/>
-      <w:r>
-        <w:rPr>
-          <w:lang w:val="en-GB"/>
-        </w:rPr>
-        <w:t>, is a short daily meeting designed to let the team plan out its work for the day and identify any obstacles that could impact that work.</w:t>
+      <w:r>
+        <w:rPr>
+          <w:lang w:val="en-GB"/>
+        </w:rPr>
+        <w:t xml:space="preserve">Ans - </w:t>
+      </w:r>
+      <w:r>
+        <w:rPr>
+          <w:lang w:val="en-GB"/>
+        </w:rPr>
+        <w:t>The daily scrum, also called the standup, is a short daily meeting designed to let the team plan out its work for the day and identify any obstacles that could impact that work.</w:t>
       </w:r>
     </w:p>
     <w:p>
@@ -1342,16 +1226,7 @@
                 <w:spacing w:val="2"/>
                 <w:shd w:val="clear" w:color="auto" w:fill="FFFFFF"/>
               </w:rPr>
-              <w:t>3</w:t>
-            </w:r>
-            <w:r>
-              <w:rPr>
-                <w:rFonts w:cstheme="minorHAnsi"/>
-                <w:color w:val="273239"/>
-                <w:spacing w:val="2"/>
-                <w:shd w:val="clear" w:color="auto" w:fill="FFFFFF"/>
-              </w:rPr>
-              <w:t xml:space="preserve"> access specifiers</w:t>
+              <w:t>3 access specifiers</w:t>
             </w:r>
           </w:p>
         </w:tc>
@@ -1374,16 +1249,7 @@
                 <w:spacing w:val="2"/>
                 <w:shd w:val="clear" w:color="auto" w:fill="FFFFFF"/>
               </w:rPr>
-              <w:t>Has 4</w:t>
-            </w:r>
-            <w:r>
-              <w:rPr>
-                <w:rFonts w:cstheme="minorHAnsi"/>
-                <w:color w:val="273239"/>
-                <w:spacing w:val="2"/>
-                <w:shd w:val="clear" w:color="auto" w:fill="FFFFFF"/>
-              </w:rPr>
-              <w:t xml:space="preserve"> access specifiers</w:t>
+              <w:t>Has 4 access specifiers</w:t>
             </w:r>
           </w:p>
         </w:tc>
@@ -1478,25 +1344,7 @@
                 <w:spacing w:val="2"/>
                 <w:shd w:val="clear" w:color="auto" w:fill="FFFFFF"/>
               </w:rPr>
-              <w:t xml:space="preserve"> - </w:t>
-            </w:r>
-            <w:r>
-              <w:rPr>
-                <w:rFonts w:cstheme="minorHAnsi"/>
-                <w:color w:val="273239"/>
-                <w:spacing w:val="2"/>
-                <w:shd w:val="clear" w:color="auto" w:fill="FFFFFF"/>
-              </w:rPr>
-              <w:t xml:space="preserve">accessible within the </w:t>
-            </w:r>
-            <w:r>
-              <w:rPr>
-                <w:rFonts w:cstheme="minorHAnsi"/>
-                <w:color w:val="273239"/>
-                <w:spacing w:val="2"/>
-                <w:shd w:val="clear" w:color="auto" w:fill="FFFFFF"/>
-              </w:rPr>
-              <w:t>class where defined</w:t>
+              <w:t> - accessible within the class where defined</w:t>
             </w:r>
           </w:p>
         </w:tc>
@@ -1514,7 +1362,6 @@
                 <w:lang w:val="en-GB"/>
               </w:rPr>
             </w:pPr>
-            <w:proofErr w:type="gramStart"/>
             <w:r>
               <w:rPr>
                 <w:rStyle w:val="Strong"/>
@@ -1526,7 +1373,6 @@
               </w:rPr>
               <w:t>protected</w:t>
             </w:r>
-            <w:proofErr w:type="gramEnd"/>
             <w:r>
               <w:rPr>
                 <w:rFonts w:cstheme="minorHAnsi"/>
@@ -1585,16 +1431,7 @@
                 <w:spacing w:val="2"/>
                 <w:shd w:val="clear" w:color="auto" w:fill="FFFFFF"/>
               </w:rPr>
-              <w:t xml:space="preserve"> - </w:t>
-            </w:r>
-            <w:r>
-              <w:rPr>
-                <w:rFonts w:cstheme="minorHAnsi"/>
-                <w:color w:val="273239"/>
-                <w:spacing w:val="2"/>
-                <w:shd w:val="clear" w:color="auto" w:fill="FFFFFF"/>
-              </w:rPr>
-              <w:t>accessible only to classes that subclass your class directly within the current or different package</w:t>
+              <w:t> - accessible only to classes that subclass your class directly within the current or different package</w:t>
             </w:r>
           </w:p>
         </w:tc>
@@ -1684,25 +1521,7 @@
                 <w:spacing w:val="2"/>
                 <w:shd w:val="clear" w:color="auto" w:fill="FFFFFF"/>
               </w:rPr>
-              <w:t> </w:t>
-            </w:r>
-            <w:r>
-              <w:rPr>
-                <w:rFonts w:cstheme="minorHAnsi"/>
-                <w:color w:val="273239"/>
-                <w:spacing w:val="2"/>
-                <w:shd w:val="clear" w:color="auto" w:fill="FFFFFF"/>
-              </w:rPr>
-              <w:t xml:space="preserve">- </w:t>
-            </w:r>
-            <w:r>
-              <w:rPr>
-                <w:rFonts w:cstheme="minorHAnsi"/>
-                <w:color w:val="273239"/>
-                <w:spacing w:val="2"/>
-                <w:shd w:val="clear" w:color="auto" w:fill="FFFFFF"/>
-              </w:rPr>
-              <w:t>accessible from any class</w:t>
+              <w:t> - accessible from any class</w:t>
             </w:r>
           </w:p>
         </w:tc>
@@ -1725,35 +1544,7 @@
                 <w:rFonts w:cstheme="minorHAnsi"/>
                 <w:lang w:val="en-GB"/>
               </w:rPr>
-              <w:t xml:space="preserve">Has no default </w:t>
-            </w:r>
-            <w:r>
-              <w:rPr>
-                <w:rFonts w:cstheme="minorHAnsi"/>
-                <w:lang w:val="en-GB"/>
-              </w:rPr>
-              <w:t>access</w:t>
-            </w:r>
-            <w:r>
-              <w:rPr>
-                <w:rFonts w:cstheme="minorHAnsi"/>
-                <w:lang w:val="en-GB"/>
-              </w:rPr>
-              <w:t xml:space="preserve"> </w:t>
-            </w:r>
-            <w:r>
-              <w:rPr>
-                <w:rFonts w:cstheme="minorHAnsi"/>
-                <w:lang w:val="en-GB"/>
-              </w:rPr>
-              <w:t>specifiers</w:t>
-            </w:r>
-            <w:r>
-              <w:rPr>
-                <w:rFonts w:cstheme="minorHAnsi"/>
-                <w:lang w:val="en-GB"/>
-              </w:rPr>
-              <w:t xml:space="preserve">(when </w:t>
+              <w:t xml:space="preserve">Has no default access specifiers(when </w:t>
             </w:r>
             <w:r>
               <w:rPr>
@@ -1762,16 +1553,7 @@
                 <w:spacing w:val="2"/>
                 <w:shd w:val="clear" w:color="auto" w:fill="FFFFFF"/>
               </w:rPr>
-              <w:t>no access specifier is specified</w:t>
-            </w:r>
-            <w:r>
-              <w:rPr>
-                <w:rFonts w:cstheme="minorHAnsi"/>
-                <w:color w:val="273239"/>
-                <w:spacing w:val="2"/>
-                <w:shd w:val="clear" w:color="auto" w:fill="FFFFFF"/>
-              </w:rPr>
-              <w:t xml:space="preserve"> it is private)</w:t>
+              <w:t>no access specifier is specified it is private)</w:t>
             </w:r>
           </w:p>
         </w:tc>
@@ -1807,16 +1589,7 @@
                 <w:spacing w:val="2"/>
                 <w:shd w:val="clear" w:color="auto" w:fill="FFFFFF"/>
               </w:rPr>
-              <w:t> -</w:t>
-            </w:r>
-            <w:r>
-              <w:rPr>
-                <w:rFonts w:cstheme="minorHAnsi"/>
-                <w:color w:val="273239"/>
-                <w:spacing w:val="2"/>
-                <w:shd w:val="clear" w:color="auto" w:fill="FFFFFF"/>
-              </w:rPr>
-              <w:t xml:space="preserve"> package-private (when no access specifier is specified) </w:t>
+              <w:t> - package-private (when no access specifier is specified) </w:t>
             </w:r>
           </w:p>
         </w:tc>
@@ -1851,29 +1624,113 @@
         <w:rPr>
           <w:lang w:val="en-GB"/>
         </w:rPr>
+        <w:t>. Predifined functions in collection.</w:t>
+      </w:r>
+    </w:p>
+    <w:p>
+      <w:pPr>
+        <w:rPr>
+          <w:lang w:val="en-GB"/>
+        </w:rPr>
+      </w:pPr>
+    </w:p>
+    <w:p>
+      <w:pPr>
+        <w:rPr>
+          <w:lang w:val="en-GB"/>
+        </w:rPr>
+      </w:pPr>
+      <w:r>
+        <w:rPr>
+          <w:lang w:val="en-GB"/>
+        </w:rPr>
+        <w:t>Q1</w:t>
+      </w:r>
+      <w:r>
+        <w:rPr>
+          <w:lang w:val="en-GB"/>
+        </w:rPr>
+        <w:t>7</w:t>
+      </w:r>
+      <w:r>
+        <w:rPr>
+          <w:lang w:val="en-GB"/>
+        </w:rPr>
         <w:t xml:space="preserve">. </w:t>
       </w:r>
-      <w:proofErr w:type="spellStart"/>
-      <w:r>
-        <w:rPr>
-          <w:lang w:val="en-GB"/>
-        </w:rPr>
-        <w:t>Predifined</w:t>
-      </w:r>
-      <w:proofErr w:type="spellEnd"/>
-      <w:r>
-        <w:rPr>
-          <w:lang w:val="en-GB"/>
-        </w:rPr>
-        <w:t xml:space="preserve"> functions in collection.</w:t>
-      </w:r>
-    </w:p>
-    <w:p>
-      <w:pPr>
-        <w:rPr>
-          <w:lang w:val="en-GB"/>
-        </w:rPr>
-      </w:pPr>
+      <w:r>
+        <w:rPr>
+          <w:lang w:val="en-GB"/>
+        </w:rPr>
+        <w:t>W</w:t>
+      </w:r>
+      <w:r>
+        <w:rPr>
+          <w:lang w:val="en-GB"/>
+        </w:rPr>
+        <w:t>hat data structure does</w:t>
+      </w:r>
+      <w:r>
+        <w:rPr>
+          <w:lang w:val="en-GB"/>
+        </w:rPr>
+        <w:t xml:space="preserve"> LinkedList</w:t>
+      </w:r>
+      <w:r>
+        <w:rPr>
+          <w:lang w:val="en-GB"/>
+        </w:rPr>
+        <w:t xml:space="preserve"> </w:t>
+      </w:r>
+      <w:r>
+        <w:rPr>
+          <w:lang w:val="en-GB"/>
+        </w:rPr>
+        <w:t>and ArrayList uses internally?</w:t>
+      </w:r>
+    </w:p>
+    <w:p>
+      <w:pPr>
+        <w:rPr>
+          <w:lang w:val="en-GB"/>
+        </w:rPr>
+      </w:pPr>
+      <w:r>
+        <w:rPr>
+          <w:lang w:val="en-GB"/>
+        </w:rPr>
+        <w:t>Ans - LinkedList</w:t>
+      </w:r>
+      <w:r>
+        <w:rPr>
+          <w:lang w:val="en-GB"/>
+        </w:rPr>
+        <w:t xml:space="preserve"> </w:t>
+      </w:r>
+      <w:r>
+        <w:rPr>
+          <w:lang w:val="en-GB"/>
+        </w:rPr>
+        <w:t xml:space="preserve">is </w:t>
+      </w:r>
+      <w:r>
+        <w:rPr>
+          <w:lang w:val="en-GB"/>
+        </w:rPr>
+        <w:t>implemented using Do</w:t>
+      </w:r>
+      <w:r>
+        <w:rPr>
+          <w:lang w:val="en-GB"/>
+        </w:rPr>
+        <w:t xml:space="preserve">ubly Linked List Data Structure and ArrayList </w:t>
+      </w:r>
+      <w:r>
+        <w:rPr>
+          <w:lang w:val="en-GB"/>
+        </w:rPr>
+        <w:t>uses an Array of Object to store the data internally.</w:t>
+      </w:r>
     </w:p>
     <w:p>
       <w:pPr>
@@ -1891,156 +1748,6 @@
         <w:rPr>
           <w:lang w:val="en-GB"/>
         </w:rPr>
-        <w:t>7</w:t>
-      </w:r>
-      <w:r>
-        <w:rPr>
-          <w:lang w:val="en-GB"/>
-        </w:rPr>
-        <w:t xml:space="preserve">. </w:t>
-      </w:r>
-      <w:r>
-        <w:rPr>
-          <w:lang w:val="en-GB"/>
-        </w:rPr>
-        <w:t>W</w:t>
-      </w:r>
-      <w:r>
-        <w:rPr>
-          <w:lang w:val="en-GB"/>
-        </w:rPr>
-        <w:t>hat data structure does</w:t>
-      </w:r>
-      <w:r>
-        <w:rPr>
-          <w:lang w:val="en-GB"/>
-        </w:rPr>
-        <w:t xml:space="preserve"> </w:t>
-      </w:r>
-      <w:proofErr w:type="spellStart"/>
-      <w:r>
-        <w:rPr>
-          <w:lang w:val="en-GB"/>
-        </w:rPr>
-        <w:t>LinkedList</w:t>
-      </w:r>
-      <w:proofErr w:type="spellEnd"/>
-      <w:r>
-        <w:rPr>
-          <w:lang w:val="en-GB"/>
-        </w:rPr>
-        <w:t xml:space="preserve"> </w:t>
-      </w:r>
-      <w:r>
-        <w:rPr>
-          <w:lang w:val="en-GB"/>
-        </w:rPr>
-        <w:t xml:space="preserve">and </w:t>
-      </w:r>
-      <w:proofErr w:type="spellStart"/>
-      <w:r>
-        <w:rPr>
-          <w:lang w:val="en-GB"/>
-        </w:rPr>
-        <w:t>ArrayList</w:t>
-      </w:r>
-      <w:proofErr w:type="spellEnd"/>
-      <w:r>
-        <w:rPr>
-          <w:lang w:val="en-GB"/>
-        </w:rPr>
-        <w:t xml:space="preserve"> uses internally?</w:t>
-      </w:r>
-    </w:p>
-    <w:p>
-      <w:pPr>
-        <w:rPr>
-          <w:lang w:val="en-GB"/>
-        </w:rPr>
-      </w:pPr>
-      <w:proofErr w:type="spellStart"/>
-      <w:r>
-        <w:rPr>
-          <w:lang w:val="en-GB"/>
-        </w:rPr>
-        <w:t>Ans</w:t>
-      </w:r>
-      <w:proofErr w:type="spellEnd"/>
-      <w:r>
-        <w:rPr>
-          <w:lang w:val="en-GB"/>
-        </w:rPr>
-        <w:t xml:space="preserve"> - </w:t>
-      </w:r>
-      <w:proofErr w:type="spellStart"/>
-      <w:r>
-        <w:rPr>
-          <w:lang w:val="en-GB"/>
-        </w:rPr>
-        <w:t>LinkedList</w:t>
-      </w:r>
-      <w:proofErr w:type="spellEnd"/>
-      <w:r>
-        <w:rPr>
-          <w:lang w:val="en-GB"/>
-        </w:rPr>
-        <w:t xml:space="preserve"> </w:t>
-      </w:r>
-      <w:r>
-        <w:rPr>
-          <w:lang w:val="en-GB"/>
-        </w:rPr>
-        <w:t xml:space="preserve">is </w:t>
-      </w:r>
-      <w:r>
-        <w:rPr>
-          <w:lang w:val="en-GB"/>
-        </w:rPr>
-        <w:t>implemented using Do</w:t>
-      </w:r>
-      <w:r>
-        <w:rPr>
-          <w:lang w:val="en-GB"/>
-        </w:rPr>
-        <w:t xml:space="preserve">ubly Linked List Data Structure and </w:t>
-      </w:r>
-      <w:proofErr w:type="spellStart"/>
-      <w:r>
-        <w:rPr>
-          <w:lang w:val="en-GB"/>
-        </w:rPr>
-        <w:t>ArrayList</w:t>
-      </w:r>
-      <w:proofErr w:type="spellEnd"/>
-      <w:r>
-        <w:rPr>
-          <w:lang w:val="en-GB"/>
-        </w:rPr>
-        <w:t xml:space="preserve"> </w:t>
-      </w:r>
-      <w:r>
-        <w:rPr>
-          <w:lang w:val="en-GB"/>
-        </w:rPr>
-        <w:t>uses an Array of Object to store the data internally.</w:t>
-      </w:r>
-    </w:p>
-    <w:p>
-      <w:pPr>
-        <w:rPr>
-          <w:lang w:val="en-GB"/>
-        </w:rPr>
-      </w:pPr>
-      <w:r>
-        <w:rPr>
-          <w:lang w:val="en-GB"/>
-        </w:rPr>
-        <w:t>Q1</w:t>
-      </w:r>
-      <w:r>
-        <w:rPr>
-          <w:lang w:val="en-GB"/>
-        </w:rPr>
         <w:t>8</w:t>
       </w:r>
       <w:r>
@@ -2053,28 +1760,7 @@
         <w:rPr>
           <w:lang w:val="en-GB"/>
         </w:rPr>
-        <w:t xml:space="preserve">ages and </w:t>
-      </w:r>
-      <w:proofErr w:type="spellStart"/>
-      <w:r>
-        <w:rPr>
-          <w:lang w:val="en-GB"/>
-        </w:rPr>
-        <w:t>disadvatages</w:t>
-      </w:r>
-      <w:proofErr w:type="spellEnd"/>
-      <w:r>
-        <w:rPr>
-          <w:lang w:val="en-GB"/>
-        </w:rPr>
-        <w:t xml:space="preserve"> of </w:t>
-      </w:r>
-      <w:proofErr w:type="spellStart"/>
-      <w:r>
-        <w:rPr>
-          <w:lang w:val="en-GB"/>
-        </w:rPr>
-        <w:t>ArrayL</w:t>
+        <w:t>ages and disadvatages of ArrayL</w:t>
       </w:r>
       <w:r>
         <w:rPr>
@@ -2082,7 +1768,6 @@
         </w:rPr>
         <w:t>ist</w:t>
       </w:r>
-      <w:proofErr w:type="spellEnd"/>
       <w:r>
         <w:rPr>
           <w:lang w:val="en-GB"/>
@@ -2096,19 +1781,11 @@
           <w:lang w:val="en-GB"/>
         </w:rPr>
       </w:pPr>
-      <w:proofErr w:type="spellStart"/>
-      <w:r>
-        <w:rPr>
-          <w:lang w:val="en-GB"/>
-        </w:rPr>
-        <w:t>Ans</w:t>
-      </w:r>
-      <w:proofErr w:type="spellEnd"/>
-      <w:r>
-        <w:rPr>
-          <w:lang w:val="en-GB"/>
-        </w:rPr>
-        <w:t xml:space="preserve">- </w:t>
+      <w:r>
+        <w:rPr>
+          <w:lang w:val="en-GB"/>
+        </w:rPr>
+        <w:t xml:space="preserve">Ans- </w:t>
       </w:r>
       <w:r>
         <w:rPr>
@@ -2128,19 +1805,11 @@
           <w:lang w:val="en-GB"/>
         </w:rPr>
       </w:pPr>
-      <w:proofErr w:type="spellStart"/>
-      <w:r>
-        <w:rPr>
-          <w:lang w:val="en-GB"/>
-        </w:rPr>
-        <w:t>ArrayList</w:t>
-      </w:r>
-      <w:proofErr w:type="spellEnd"/>
-      <w:r>
-        <w:rPr>
-          <w:lang w:val="en-GB"/>
-        </w:rPr>
-        <w:t xml:space="preserve"> is variable length.</w:t>
+      <w:r>
+        <w:rPr>
+          <w:lang w:val="en-GB"/>
+        </w:rPr>
+        <w:t>ArrayList is variable length.</w:t>
       </w:r>
     </w:p>
     <w:p>
@@ -2158,21 +1827,7 @@
         <w:rPr>
           <w:lang w:val="en-GB"/>
         </w:rPr>
-        <w:t xml:space="preserve">Add any type of data into </w:t>
-      </w:r>
-      <w:proofErr w:type="spellStart"/>
-      <w:r>
-        <w:rPr>
-          <w:lang w:val="en-GB"/>
-        </w:rPr>
-        <w:t>ArrayList</w:t>
-      </w:r>
-      <w:proofErr w:type="spellEnd"/>
-      <w:r>
-        <w:rPr>
-          <w:lang w:val="en-GB"/>
-        </w:rPr>
-        <w:t>.</w:t>
+        <w:t>Add any type of data into ArrayList.</w:t>
       </w:r>
     </w:p>
     <w:p>
@@ -2208,21 +1863,7 @@
         <w:rPr>
           <w:lang w:val="en-GB"/>
         </w:rPr>
-        <w:t xml:space="preserve">Insert and remove elements also at particular position of </w:t>
-      </w:r>
-      <w:proofErr w:type="spellStart"/>
-      <w:r>
-        <w:rPr>
-          <w:lang w:val="en-GB"/>
-        </w:rPr>
-        <w:t>ArrayList</w:t>
-      </w:r>
-      <w:proofErr w:type="spellEnd"/>
-      <w:r>
-        <w:rPr>
-          <w:lang w:val="en-GB"/>
-        </w:rPr>
-        <w:t>.</w:t>
+        <w:t>Insert and remove elements also at particular position of ArrayList.</w:t>
       </w:r>
     </w:p>
     <w:p>
@@ -2236,19 +1877,11 @@
           <w:lang w:val="en-GB"/>
         </w:rPr>
       </w:pPr>
-      <w:proofErr w:type="spellStart"/>
-      <w:r>
-        <w:rPr>
-          <w:lang w:val="en-GB"/>
-        </w:rPr>
-        <w:t>ArrayList</w:t>
-      </w:r>
-      <w:proofErr w:type="spellEnd"/>
-      <w:r>
-        <w:rPr>
-          <w:lang w:val="en-GB"/>
-        </w:rPr>
-        <w:t xml:space="preserve"> allows multiple null values.</w:t>
+      <w:r>
+        <w:rPr>
+          <w:lang w:val="en-GB"/>
+        </w:rPr>
+        <w:t>ArrayList allows multiple null values.</w:t>
       </w:r>
     </w:p>
     <w:p>
@@ -2262,19 +1895,11 @@
           <w:lang w:val="en-GB"/>
         </w:rPr>
       </w:pPr>
-      <w:proofErr w:type="spellStart"/>
-      <w:r>
-        <w:rPr>
-          <w:lang w:val="en-GB"/>
-        </w:rPr>
-        <w:t>ArrayList</w:t>
-      </w:r>
-      <w:proofErr w:type="spellEnd"/>
-      <w:r>
-        <w:rPr>
-          <w:lang w:val="en-GB"/>
-        </w:rPr>
-        <w:t xml:space="preserve"> allows to add duplicate elements.</w:t>
+      <w:r>
+        <w:rPr>
+          <w:lang w:val="en-GB"/>
+        </w:rPr>
+        <w:t>ArrayList allows to add duplicate elements.</w:t>
       </w:r>
     </w:p>
     <w:p>
@@ -2288,19 +1913,11 @@
           <w:lang w:val="en-GB"/>
         </w:rPr>
       </w:pPr>
-      <w:proofErr w:type="spellStart"/>
-      <w:r>
-        <w:rPr>
-          <w:lang w:val="en-GB"/>
-        </w:rPr>
-        <w:t>ArrayList</w:t>
-      </w:r>
-      <w:proofErr w:type="spellEnd"/>
-      <w:r>
-        <w:rPr>
-          <w:lang w:val="en-GB"/>
-        </w:rPr>
-        <w:t xml:space="preserve"> has many methods to manipulate stored objects.</w:t>
+      <w:r>
+        <w:rPr>
+          <w:lang w:val="en-GB"/>
+        </w:rPr>
+        <w:t>ArrayList has many methods to manipulate stored objects.</w:t>
       </w:r>
     </w:p>
     <w:p>
@@ -2318,21 +1935,7 @@
         <w:rPr>
           <w:lang w:val="en-GB"/>
         </w:rPr>
-        <w:t xml:space="preserve">When </w:t>
-      </w:r>
-      <w:proofErr w:type="spellStart"/>
-      <w:r>
-        <w:rPr>
-          <w:lang w:val="en-GB"/>
-        </w:rPr>
-        <w:t>ArrayList</w:t>
-      </w:r>
-      <w:proofErr w:type="spellEnd"/>
-      <w:r>
-        <w:rPr>
-          <w:lang w:val="en-GB"/>
-        </w:rPr>
-        <w:t xml:space="preserve"> exceeds its capacity, then its size increases by 50%.</w:t>
+        <w:t>When ArrayList exceeds its capacity, then its size increases by 50%.</w:t>
       </w:r>
     </w:p>
     <w:p>
@@ -2350,16 +1953,8 @@
         <w:rPr>
           <w:lang w:val="en-GB"/>
         </w:rPr>
-        <w:t xml:space="preserve">Retrieval is faster in </w:t>
-      </w:r>
-      <w:proofErr w:type="spellStart"/>
-      <w:r>
-        <w:rPr>
-          <w:lang w:val="en-GB"/>
-        </w:rPr>
-        <w:t>ArrayList</w:t>
-      </w:r>
-      <w:proofErr w:type="spellEnd"/>
+        <w:t>Retrieval is faster in ArrayList</w:t>
+      </w:r>
     </w:p>
     <w:p>
       <w:pPr>
@@ -2432,39 +2027,17 @@
           <w:lang w:val="en-GB"/>
         </w:rPr>
       </w:pPr>
-      <w:proofErr w:type="spellStart"/>
-      <w:r>
-        <w:rPr>
-          <w:lang w:val="en-GB"/>
-        </w:rPr>
-        <w:t>Ans</w:t>
-      </w:r>
-      <w:proofErr w:type="spellEnd"/>
-      <w:r>
-        <w:rPr>
-          <w:lang w:val="en-GB"/>
-        </w:rPr>
-        <w:t xml:space="preserve"> - </w:t>
-      </w:r>
-      <w:r>
-        <w:rPr>
-          <w:lang w:val="en-GB"/>
-        </w:rPr>
-        <w:t xml:space="preserve">Iterator is an interface available in Collection framework in </w:t>
-      </w:r>
-      <w:proofErr w:type="spellStart"/>
-      <w:r>
-        <w:rPr>
-          <w:lang w:val="en-GB"/>
-        </w:rPr>
-        <w:t>java.util</w:t>
-      </w:r>
-      <w:proofErr w:type="spellEnd"/>
-      <w:r>
-        <w:rPr>
-          <w:lang w:val="en-GB"/>
-        </w:rPr>
-        <w:t xml:space="preserve"> package. It is a Java Cursor used to iterate a collection of objects.</w:t>
+      <w:r>
+        <w:rPr>
+          <w:lang w:val="en-GB"/>
+        </w:rPr>
+        <w:t xml:space="preserve">Ans - </w:t>
+      </w:r>
+      <w:r>
+        <w:rPr>
+          <w:lang w:val="en-GB"/>
+        </w:rPr>
+        <w:t>Iterator is an interface available in Collection framework in java.util package. It is a Java Cursor used to iterate a collection of objects.</w:t>
       </w:r>
     </w:p>
     <w:p>
@@ -2498,19 +2071,11 @@
           <w:lang w:val="en-GB"/>
         </w:rPr>
       </w:pPr>
-      <w:proofErr w:type="spellStart"/>
-      <w:r>
-        <w:rPr>
-          <w:lang w:val="en-GB"/>
-        </w:rPr>
-        <w:t>Ans</w:t>
-      </w:r>
-      <w:proofErr w:type="spellEnd"/>
-      <w:r>
-        <w:rPr>
-          <w:lang w:val="en-GB"/>
-        </w:rPr>
-        <w:t xml:space="preserve"> - T</w:t>
+      <w:r>
+        <w:rPr>
+          <w:lang w:val="en-GB"/>
+        </w:rPr>
+        <w:t>Ans - T</w:t>
       </w:r>
       <w:r>
         <w:rPr>
@@ -2734,195 +2299,129 @@
         <w:rPr>
           <w:lang w:val="en-GB"/>
         </w:rPr>
+        <w:t xml:space="preserve"> block</w:t>
+      </w:r>
+      <w:r>
+        <w:rPr>
+          <w:lang w:val="en-GB"/>
+        </w:rPr>
+        <w:t xml:space="preserve"> be written without try </w:t>
+      </w:r>
+      <w:r>
+        <w:rPr>
+          <w:lang w:val="en-GB"/>
+        </w:rPr>
+        <w:t xml:space="preserve">block </w:t>
+      </w:r>
+      <w:r>
+        <w:rPr>
+          <w:lang w:val="en-GB"/>
+        </w:rPr>
+        <w:t>in java?</w:t>
+      </w:r>
+    </w:p>
+    <w:p>
+      <w:pPr>
+        <w:rPr>
+          <w:lang w:val="en-GB"/>
+        </w:rPr>
+      </w:pPr>
+      <w:r>
+        <w:rPr>
+          <w:lang w:val="en-GB"/>
+        </w:rPr>
+        <w:t>Ans – No, Try block is required for a catch block</w:t>
+      </w:r>
+    </w:p>
+    <w:p>
+      <w:pPr>
+        <w:rPr>
+          <w:lang w:val="en-GB"/>
+        </w:rPr>
+      </w:pPr>
+      <w:r>
+        <w:rPr>
+          <w:lang w:val="en-GB"/>
+        </w:rPr>
+        <w:t>Q24 – Can</w:t>
+      </w:r>
+      <w:r>
+        <w:rPr>
+          <w:lang w:val="en-GB"/>
+        </w:rPr>
+        <w:t xml:space="preserve"> try block  be written inside catch block in java?</w:t>
+      </w:r>
+    </w:p>
+    <w:p>
+      <w:pPr>
+        <w:rPr>
+          <w:lang w:val="en-GB"/>
+        </w:rPr>
+      </w:pPr>
+      <w:r>
+        <w:rPr>
+          <w:lang w:val="en-GB"/>
+        </w:rPr>
+        <w:t>Ans – Yes</w:t>
+      </w:r>
+    </w:p>
+    <w:p>
+      <w:pPr>
+        <w:rPr>
+          <w:lang w:val="en-GB"/>
+        </w:rPr>
+      </w:pPr>
+      <w:r>
+        <w:rPr>
+          <w:lang w:val="en-GB"/>
+        </w:rPr>
+        <w:t xml:space="preserve">Q25. </w:t>
+      </w:r>
+      <w:r>
+        <w:rPr>
+          <w:lang w:val="en-GB"/>
+        </w:rPr>
+        <w:t>can finally be written without try catch in java?</w:t>
+      </w:r>
+    </w:p>
+    <w:p>
+      <w:pPr>
+        <w:rPr>
+          <w:lang w:val="en-GB"/>
+        </w:rPr>
+      </w:pPr>
+      <w:r>
+        <w:rPr>
+          <w:lang w:val="en-GB"/>
+        </w:rPr>
+        <w:t xml:space="preserve">Ans - </w:t>
+      </w:r>
+      <w:r>
+        <w:rPr>
+          <w:lang w:val="en-GB"/>
+        </w:rPr>
+        <w:t>finally should have atleast a try block, catch is optional.</w:t>
+      </w:r>
+    </w:p>
+    <w:p>
+      <w:pPr>
+        <w:rPr>
+          <w:lang w:val="en-GB"/>
+        </w:rPr>
+      </w:pPr>
+      <w:r>
+        <w:rPr>
+          <w:lang w:val="en-GB"/>
+        </w:rPr>
+        <w:t>Q26.</w:t>
+      </w:r>
+      <w:r>
         <w:t xml:space="preserve"> </w:t>
       </w:r>
       <w:r>
         <w:rPr>
           <w:lang w:val="en-GB"/>
         </w:rPr>
-        <w:t>block</w:t>
-      </w:r>
-      <w:r>
-        <w:rPr>
-          <w:lang w:val="en-GB"/>
-        </w:rPr>
-        <w:t xml:space="preserve"> be written without try </w:t>
-      </w:r>
-      <w:r>
-        <w:rPr>
-          <w:lang w:val="en-GB"/>
-        </w:rPr>
-        <w:t xml:space="preserve">block </w:t>
-      </w:r>
-      <w:r>
-        <w:rPr>
-          <w:lang w:val="en-GB"/>
-        </w:rPr>
-        <w:t>in java?</w:t>
-      </w:r>
-    </w:p>
-    <w:p>
-      <w:pPr>
-        <w:rPr>
-          <w:lang w:val="en-GB"/>
-        </w:rPr>
-      </w:pPr>
-      <w:proofErr w:type="spellStart"/>
-      <w:r>
-        <w:rPr>
-          <w:lang w:val="en-GB"/>
-        </w:rPr>
-        <w:t>Ans</w:t>
-      </w:r>
-      <w:proofErr w:type="spellEnd"/>
-      <w:r>
-        <w:rPr>
-          <w:lang w:val="en-GB"/>
-        </w:rPr>
-        <w:t xml:space="preserve"> – No, Try block is required for a catch block</w:t>
-      </w:r>
-    </w:p>
-    <w:p>
-      <w:pPr>
-        <w:rPr>
-          <w:lang w:val="en-GB"/>
-        </w:rPr>
-      </w:pPr>
-      <w:r>
-        <w:rPr>
-          <w:lang w:val="en-GB"/>
-        </w:rPr>
-        <w:t>Q24 – Can</w:t>
-      </w:r>
-      <w:r>
-        <w:rPr>
-          <w:lang w:val="en-GB"/>
-        </w:rPr>
-        <w:t xml:space="preserve"> try </w:t>
-      </w:r>
-      <w:proofErr w:type="gramStart"/>
-      <w:r>
-        <w:rPr>
-          <w:lang w:val="en-GB"/>
-        </w:rPr>
-        <w:t>block  be</w:t>
-      </w:r>
-      <w:proofErr w:type="gramEnd"/>
-      <w:r>
-        <w:rPr>
-          <w:lang w:val="en-GB"/>
-        </w:rPr>
-        <w:t xml:space="preserve"> written inside catch block in java?</w:t>
-      </w:r>
-    </w:p>
-    <w:p>
-      <w:pPr>
-        <w:rPr>
-          <w:lang w:val="en-GB"/>
-        </w:rPr>
-      </w:pPr>
-      <w:proofErr w:type="spellStart"/>
-      <w:r>
-        <w:rPr>
-          <w:lang w:val="en-GB"/>
-        </w:rPr>
-        <w:t>Ans</w:t>
-      </w:r>
-      <w:proofErr w:type="spellEnd"/>
-      <w:r>
-        <w:rPr>
-          <w:lang w:val="en-GB"/>
-        </w:rPr>
-        <w:t xml:space="preserve"> – Yes</w:t>
-      </w:r>
-    </w:p>
-    <w:p>
-      <w:pPr>
-        <w:rPr>
-          <w:lang w:val="en-GB"/>
-        </w:rPr>
-      </w:pPr>
-      <w:r>
-        <w:rPr>
-          <w:lang w:val="en-GB"/>
-        </w:rPr>
-        <w:t xml:space="preserve">Q25. </w:t>
-      </w:r>
-      <w:proofErr w:type="gramStart"/>
-      <w:r>
-        <w:rPr>
-          <w:lang w:val="en-GB"/>
-        </w:rPr>
-        <w:t>can</w:t>
-      </w:r>
-      <w:proofErr w:type="gramEnd"/>
-      <w:r>
-        <w:rPr>
-          <w:lang w:val="en-GB"/>
-        </w:rPr>
-        <w:t xml:space="preserve"> finally be written without try catch in java?</w:t>
-      </w:r>
-    </w:p>
-    <w:p>
-      <w:pPr>
-        <w:rPr>
-          <w:lang w:val="en-GB"/>
-        </w:rPr>
-      </w:pPr>
-      <w:proofErr w:type="spellStart"/>
-      <w:r>
-        <w:rPr>
-          <w:lang w:val="en-GB"/>
-        </w:rPr>
-        <w:t>Ans</w:t>
-      </w:r>
-      <w:proofErr w:type="spellEnd"/>
-      <w:r>
-        <w:rPr>
-          <w:lang w:val="en-GB"/>
-        </w:rPr>
-        <w:t xml:space="preserve"> - </w:t>
-      </w:r>
-      <w:r>
-        <w:rPr>
-          <w:lang w:val="en-GB"/>
-        </w:rPr>
-        <w:t xml:space="preserve">finally should have </w:t>
-      </w:r>
-      <w:proofErr w:type="spellStart"/>
-      <w:r>
-        <w:rPr>
-          <w:lang w:val="en-GB"/>
-        </w:rPr>
-        <w:t>atleast</w:t>
-      </w:r>
-      <w:proofErr w:type="spellEnd"/>
-      <w:r>
-        <w:rPr>
-          <w:lang w:val="en-GB"/>
-        </w:rPr>
-        <w:t xml:space="preserve"> a try block, catch is optional.</w:t>
-      </w:r>
-    </w:p>
-    <w:p>
-      <w:pPr>
-        <w:rPr>
-          <w:lang w:val="en-GB"/>
-        </w:rPr>
-      </w:pPr>
-      <w:r>
-        <w:rPr>
-          <w:lang w:val="en-GB"/>
-        </w:rPr>
-        <w:t>Q26.</w:t>
-      </w:r>
-      <w:r>
-        <w:t xml:space="preserve"> </w:t>
-      </w:r>
-      <w:r>
-        <w:rPr>
-          <w:lang w:val="en-GB"/>
-        </w:rPr>
         <w:t>Difference b/w comparable and comparator in java?</w:t>
       </w:r>
     </w:p>
@@ -2932,19 +2431,11 @@
           <w:lang w:val="en-GB"/>
         </w:rPr>
       </w:pPr>
-      <w:proofErr w:type="spellStart"/>
-      <w:r>
-        <w:rPr>
-          <w:lang w:val="en-GB"/>
-        </w:rPr>
-        <w:t>Ans</w:t>
-      </w:r>
-      <w:proofErr w:type="spellEnd"/>
-      <w:r>
-        <w:rPr>
-          <w:lang w:val="en-GB"/>
-        </w:rPr>
-        <w:t xml:space="preserve"> - </w:t>
+      <w:r>
+        <w:rPr>
+          <w:lang w:val="en-GB"/>
+        </w:rPr>
+        <w:t xml:space="preserve">Ans - </w:t>
       </w:r>
     </w:p>
     <w:tbl>
@@ -3093,29 +2584,7 @@
               <w:rPr>
                 <w:lang w:val="en-GB"/>
               </w:rPr>
-              <w:t xml:space="preserve">Comparable provides </w:t>
-            </w:r>
-            <w:proofErr w:type="spellStart"/>
-            <w:proofErr w:type="gramStart"/>
-            <w:r>
-              <w:rPr>
-                <w:lang w:val="en-GB"/>
-              </w:rPr>
-              <w:t>compareTo</w:t>
-            </w:r>
-            <w:proofErr w:type="spellEnd"/>
-            <w:r>
-              <w:rPr>
-                <w:lang w:val="en-GB"/>
-              </w:rPr>
-              <w:t>(</w:t>
-            </w:r>
-            <w:proofErr w:type="gramEnd"/>
-            <w:r>
-              <w:rPr>
-                <w:lang w:val="en-GB"/>
-              </w:rPr>
-              <w:t>) method to sort elements.</w:t>
+              <w:t>Comparable provides compareTo() method to sort elements.</w:t>
             </w:r>
           </w:p>
         </w:tc>
@@ -3134,21 +2603,7 @@
               <w:rPr>
                 <w:lang w:val="en-GB"/>
               </w:rPr>
-              <w:t xml:space="preserve">Comparator provides </w:t>
-            </w:r>
-            <w:proofErr w:type="gramStart"/>
-            <w:r>
-              <w:rPr>
-                <w:lang w:val="en-GB"/>
-              </w:rPr>
-              <w:t>compare(</w:t>
-            </w:r>
-            <w:proofErr w:type="gramEnd"/>
-            <w:r>
-              <w:rPr>
-                <w:lang w:val="en-GB"/>
-              </w:rPr>
-              <w:t>) method to sort elements.</w:t>
+              <w:t>Comparator provides compare() method to sort elements.</w:t>
             </w:r>
           </w:p>
         </w:tc>
@@ -3169,21 +2624,7 @@
               <w:rPr>
                 <w:lang w:val="en-GB"/>
               </w:rPr>
-              <w:t xml:space="preserve">Comparable is present in </w:t>
-            </w:r>
-            <w:proofErr w:type="spellStart"/>
-            <w:r>
-              <w:rPr>
-                <w:lang w:val="en-GB"/>
-              </w:rPr>
-              <w:t>java.lang</w:t>
-            </w:r>
-            <w:proofErr w:type="spellEnd"/>
-            <w:r>
-              <w:rPr>
-                <w:lang w:val="en-GB"/>
-              </w:rPr>
-              <w:t xml:space="preserve"> package.</w:t>
+              <w:t>Comparable is present in java.lang package.</w:t>
             </w:r>
           </w:p>
         </w:tc>
@@ -3205,21 +2646,7 @@
               <w:rPr>
                 <w:lang w:val="en-GB"/>
               </w:rPr>
-              <w:t xml:space="preserve">A Comparator is present in the </w:t>
-            </w:r>
-            <w:proofErr w:type="spellStart"/>
-            <w:r>
-              <w:rPr>
-                <w:lang w:val="en-GB"/>
-              </w:rPr>
-              <w:t>java.util</w:t>
-            </w:r>
-            <w:proofErr w:type="spellEnd"/>
-            <w:r>
-              <w:rPr>
-                <w:lang w:val="en-GB"/>
-              </w:rPr>
-              <w:t xml:space="preserve"> package</w:t>
+              <w:t>A Comparator is present in the java.util package</w:t>
             </w:r>
           </w:p>
         </w:tc>
@@ -3243,29 +2670,7 @@
               <w:rPr>
                 <w:lang w:val="en-GB"/>
               </w:rPr>
-              <w:t xml:space="preserve">We can sort the list elements of Comparable type by </w:t>
-            </w:r>
-            <w:proofErr w:type="spellStart"/>
-            <w:proofErr w:type="gramStart"/>
-            <w:r>
-              <w:rPr>
-                <w:lang w:val="en-GB"/>
-              </w:rPr>
-              <w:t>Collections.sort</w:t>
-            </w:r>
-            <w:proofErr w:type="spellEnd"/>
-            <w:r>
-              <w:rPr>
-                <w:lang w:val="en-GB"/>
-              </w:rPr>
-              <w:t>(</w:t>
-            </w:r>
-            <w:proofErr w:type="gramEnd"/>
-            <w:r>
-              <w:rPr>
-                <w:lang w:val="en-GB"/>
-              </w:rPr>
-              <w:t>List) method.</w:t>
+              <w:t>We can sort the list elements of Comparable type by Collections.sort(List) method.</w:t>
             </w:r>
           </w:p>
         </w:tc>
@@ -3284,29 +2689,7 @@
               <w:rPr>
                 <w:lang w:val="en-GB"/>
               </w:rPr>
-              <w:t xml:space="preserve">We can sort the list elements of Comparator type by </w:t>
-            </w:r>
-            <w:proofErr w:type="spellStart"/>
-            <w:proofErr w:type="gramStart"/>
-            <w:r>
-              <w:rPr>
-                <w:lang w:val="en-GB"/>
-              </w:rPr>
-              <w:t>Collections.sort</w:t>
-            </w:r>
-            <w:proofErr w:type="spellEnd"/>
-            <w:r>
-              <w:rPr>
-                <w:lang w:val="en-GB"/>
-              </w:rPr>
-              <w:t>(</w:t>
-            </w:r>
-            <w:proofErr w:type="gramEnd"/>
-            <w:r>
-              <w:rPr>
-                <w:lang w:val="en-GB"/>
-              </w:rPr>
-              <w:t>List, Comparator) method.</w:t>
+              <w:t>We can sort the list elements of Comparator type by Collections.sort(List, Comparator) method.</w:t>
             </w:r>
           </w:p>
         </w:tc>
@@ -3356,33 +2739,17 @@
           <w:lang w:val="en-GB"/>
         </w:rPr>
       </w:pPr>
-      <w:proofErr w:type="spellStart"/>
-      <w:r>
-        <w:rPr>
-          <w:lang w:val="en-GB"/>
-        </w:rPr>
-        <w:t>Ans</w:t>
-      </w:r>
-      <w:proofErr w:type="spellEnd"/>
-      <w:r>
-        <w:rPr>
-          <w:lang w:val="en-GB"/>
-        </w:rPr>
-        <w:t xml:space="preserve"> - D</w:t>
-      </w:r>
-      <w:r>
-        <w:rPr>
-          <w:lang w:val="en-GB"/>
-        </w:rPr>
-        <w:t>ebugging is the process of finding bugs within co</w:t>
-      </w:r>
-      <w:bookmarkStart w:id="0" w:name="_GoBack"/>
-      <w:bookmarkEnd w:id="0"/>
-      <w:r>
-        <w:rPr>
-          <w:lang w:val="en-GB"/>
-        </w:rPr>
-        <w:t>mputer programs, software, or systems.</w:t>
+      <w:r>
+        <w:rPr>
+          <w:lang w:val="en-GB"/>
+        </w:rPr>
+        <w:t>Ans - D</w:t>
+      </w:r>
+      <w:r>
+        <w:rPr>
+          <w:lang w:val="en-GB"/>
+        </w:rPr>
+        <w:t>ebugging is the process of finding bugs within computer programs, software, or systems.</w:t>
       </w:r>
     </w:p>
     <w:p>
@@ -3435,41 +2802,17 @@
           <w:lang w:val="en-GB"/>
         </w:rPr>
       </w:pPr>
-      <w:proofErr w:type="spellStart"/>
-      <w:r>
-        <w:rPr>
-          <w:lang w:val="en-GB"/>
-        </w:rPr>
-        <w:t>Ans</w:t>
-      </w:r>
-      <w:proofErr w:type="spellEnd"/>
-      <w:r>
-        <w:rPr>
-          <w:lang w:val="en-GB"/>
-        </w:rPr>
-        <w:t xml:space="preserve"> - </w:t>
-      </w:r>
-      <w:r>
-        <w:rPr>
-          <w:lang w:val="en-GB"/>
-        </w:rPr>
-        <w:t xml:space="preserve">Java compiler imports java. </w:t>
-      </w:r>
-      <w:proofErr w:type="spellStart"/>
-      <w:proofErr w:type="gramStart"/>
-      <w:r>
-        <w:rPr>
-          <w:lang w:val="en-GB"/>
-        </w:rPr>
-        <w:t>lang</w:t>
-      </w:r>
-      <w:proofErr w:type="spellEnd"/>
-      <w:proofErr w:type="gramEnd"/>
-      <w:r>
-        <w:rPr>
-          <w:lang w:val="en-GB"/>
-        </w:rPr>
-        <w:t xml:space="preserve"> package internally by default. It provides the fundamental classes that are necessary to design a basic Java program.</w:t>
+      <w:r>
+        <w:rPr>
+          <w:lang w:val="en-GB"/>
+        </w:rPr>
+        <w:t xml:space="preserve">Ans - </w:t>
+      </w:r>
+      <w:r>
+        <w:rPr>
+          <w:lang w:val="en-GB"/>
+        </w:rPr>
+        <w:t>Java compiler imports java. lang package internally by default. It provides the fundamental classes that are necessary to design a basic Java program.</w:t>
       </w:r>
     </w:p>
     <w:p>
@@ -3509,19 +2852,11 @@
           <w:lang w:val="en-GB"/>
         </w:rPr>
       </w:pPr>
-      <w:proofErr w:type="spellStart"/>
-      <w:r>
-        <w:rPr>
-          <w:lang w:val="en-GB"/>
-        </w:rPr>
-        <w:t>Ans</w:t>
-      </w:r>
-      <w:proofErr w:type="spellEnd"/>
-      <w:r>
-        <w:rPr>
-          <w:lang w:val="en-GB"/>
-        </w:rPr>
-        <w:t xml:space="preserve"> -  </w:t>
+      <w:r>
+        <w:rPr>
+          <w:lang w:val="en-GB"/>
+        </w:rPr>
+        <w:t xml:space="preserve">Ans -  </w:t>
       </w:r>
     </w:p>
     <w:p>
@@ -3657,6 +2992,8 @@
         </w:rPr>
         <w:t>Loads code</w:t>
       </w:r>
+      <w:bookmarkStart w:id="0" w:name="_GoBack"/>
+      <w:bookmarkEnd w:id="0"/>
     </w:p>
     <w:sectPr>
       <w:pgSz w:w="11906" w:h="16838"/>
@@ -4534,6 +3871,7 @@
   <w:style w:type="character" w:default="1" w:styleId="DefaultParagraphFont">
     <w:name w:val="Default Paragraph Font"/>
     <w:uiPriority w:val="1"/>
+    <w:semiHidden/>
     <w:unhideWhenUsed/>
   </w:style>
   <w:style w:type="table" w:default="1" w:styleId="TableNormal">
